--- a/Descriptifs du sujet.docx
+++ b/Descriptifs du sujet.docx
@@ -34,281 +34,356 @@
     <w:p/>
     <w:p/>
     <w:p>
-      <w:r>
-        <w:rPr>
-          <w:u w:val="single"/>
-        </w:rPr>
-        <w:t>Les personnes sur le groupe</w:t>
-      </w:r>
-      <w:r>
-        <w:t xml:space="preserve"> : </w:t>
-      </w:r>
+      <w:pPr>
+        <w:pStyle w:val="NormalWeb"/>
+        <w:shd w:val="clear" w:color="auto" w:fill="FFFFFF"/>
+        <w:spacing w:before="0" w:beforeAutospacing="0" w:after="0" w:afterAutospacing="0"/>
+      </w:pPr>
     </w:p>
     <w:p>
       <w:pPr>
-        <w:pStyle w:val="Paragraphedeliste"/>
-        <w:numPr>
-          <w:ilvl w:val="0"/>
-          <w:numId w:val="1"/>
-        </w:numPr>
-      </w:pPr>
-      <w:r>
-        <w:t xml:space="preserve">Lesueur </w:t>
-      </w:r>
-      <w:r>
-        <w:t xml:space="preserve">Pierre </w:t>
-      </w:r>
+        <w:pStyle w:val="NormalWeb"/>
+        <w:shd w:val="clear" w:color="auto" w:fill="FFFFFF"/>
+        <w:spacing w:before="0" w:beforeAutospacing="0" w:after="0" w:afterAutospacing="0"/>
+        <w:rPr>
+          <w:rFonts w:ascii="Segoe UI" w:hAnsi="Segoe UI" w:cs="Segoe UI"/>
+          <w:color w:val="24292F"/>
+        </w:rPr>
+      </w:pPr>
+      <w:r>
+        <w:rPr>
+          <w:rFonts w:ascii="Segoe UI" w:hAnsi="Segoe UI" w:cs="Segoe UI"/>
+          <w:color w:val="24292F"/>
+        </w:rPr>
+        <w:t>Membres : </w:t>
+      </w:r>
+      <w:r>
+        <w:rPr>
+          <w:rFonts w:ascii="Menlo" w:hAnsi="Menlo" w:cs="Menlo"/>
+          <w:color w:val="24292F"/>
+          <w:sz w:val="20"/>
+          <w:szCs w:val="20"/>
+        </w:rPr>
+        <w:t xml:space="preserve">Larissa AMARRAL BOA </w:t>
+      </w:r>
+      <w:proofErr w:type="spellStart"/>
+      <w:proofErr w:type="gramStart"/>
+      <w:r>
+        <w:rPr>
+          <w:rFonts w:ascii="Menlo" w:hAnsi="Menlo" w:cs="Menlo"/>
+          <w:color w:val="24292F"/>
+          <w:sz w:val="20"/>
+          <w:szCs w:val="20"/>
+        </w:rPr>
+        <w:t>SORTE,Anthony</w:t>
+      </w:r>
+      <w:proofErr w:type="spellEnd"/>
+      <w:proofErr w:type="gramEnd"/>
+      <w:r>
+        <w:rPr>
+          <w:rFonts w:ascii="Menlo" w:hAnsi="Menlo" w:cs="Menlo"/>
+          <w:color w:val="24292F"/>
+          <w:sz w:val="20"/>
+          <w:szCs w:val="20"/>
+        </w:rPr>
+        <w:t xml:space="preserve"> BREYNE-PIC, Marie DURIEUX, Michael FASTENACKELS, Alexandre FERLAY, Théo LEBRUN, Pierre LESUEUR, Camille </w:t>
+      </w:r>
+      <w:proofErr w:type="spellStart"/>
+      <w:r>
+        <w:rPr>
+          <w:rFonts w:ascii="Menlo" w:hAnsi="Menlo" w:cs="Menlo"/>
+          <w:color w:val="24292F"/>
+          <w:sz w:val="20"/>
+          <w:szCs w:val="20"/>
+        </w:rPr>
+        <w:t>ROULLIN,Marion</w:t>
+      </w:r>
+      <w:proofErr w:type="spellEnd"/>
+      <w:r>
+        <w:rPr>
+          <w:rFonts w:ascii="Menlo" w:hAnsi="Menlo" w:cs="Menlo"/>
+          <w:color w:val="24292F"/>
+          <w:sz w:val="20"/>
+          <w:szCs w:val="20"/>
+        </w:rPr>
+        <w:t xml:space="preserve"> SBARRA, Inna YEFIMENKO, NOUBANGUE </w:t>
+      </w:r>
+      <w:proofErr w:type="spellStart"/>
+      <w:r>
+        <w:rPr>
+          <w:rFonts w:ascii="Menlo" w:hAnsi="Menlo" w:cs="Menlo"/>
+          <w:color w:val="24292F"/>
+          <w:sz w:val="20"/>
+          <w:szCs w:val="20"/>
+        </w:rPr>
+        <w:t>Rubenne</w:t>
+      </w:r>
+      <w:proofErr w:type="spellEnd"/>
     </w:p>
     <w:p>
       <w:pPr>
-        <w:pStyle w:val="Paragraphedeliste"/>
-        <w:numPr>
-          <w:ilvl w:val="0"/>
-          <w:numId w:val="1"/>
-        </w:numPr>
-      </w:pPr>
-      <w:proofErr w:type="spellStart"/>
-      <w:r>
-        <w:t>Roullin</w:t>
-      </w:r>
-      <w:proofErr w:type="spellEnd"/>
-      <w:r>
-        <w:t xml:space="preserve"> </w:t>
-      </w:r>
-      <w:r>
-        <w:t xml:space="preserve">Camille </w:t>
+        <w:shd w:val="clear" w:color="auto" w:fill="FFFFFF"/>
+        <w:spacing w:before="360" w:after="240"/>
+        <w:outlineLvl w:val="0"/>
+        <w:rPr>
+          <w:rFonts w:ascii="Segoe UI" w:eastAsia="Times New Roman" w:hAnsi="Segoe UI" w:cs="Segoe UI"/>
+          <w:b/>
+          <w:bCs/>
+          <w:color w:val="24292F"/>
+          <w:kern w:val="36"/>
+          <w:sz w:val="48"/>
+          <w:szCs w:val="48"/>
+          <w:lang w:eastAsia="fr-FR"/>
+          <w14:ligatures w14:val="none"/>
+        </w:rPr>
+      </w:pPr>
+      <w:r>
+        <w:rPr>
+          <w:rFonts w:ascii="Segoe UI" w:eastAsia="Times New Roman" w:hAnsi="Segoe UI" w:cs="Segoe UI"/>
+          <w:b/>
+          <w:bCs/>
+          <w:color w:val="24292F"/>
+          <w:kern w:val="36"/>
+          <w:sz w:val="48"/>
+          <w:szCs w:val="48"/>
+          <w:lang w:eastAsia="fr-FR"/>
+          <w14:ligatures w14:val="none"/>
+        </w:rPr>
+        <w:t>Objectif</w:t>
       </w:r>
     </w:p>
     <w:p>
       <w:pPr>
-        <w:pStyle w:val="Paragraphedeliste"/>
-        <w:numPr>
-          <w:ilvl w:val="0"/>
-          <w:numId w:val="1"/>
-        </w:numPr>
-      </w:pPr>
-      <w:r>
-        <w:t xml:space="preserve">Pic Anthony </w:t>
+        <w:shd w:val="clear" w:color="auto" w:fill="FFFFFF"/>
+        <w:spacing w:after="240"/>
+        <w:rPr>
+          <w:rFonts w:ascii="Segoe UI" w:eastAsia="Times New Roman" w:hAnsi="Segoe UI" w:cs="Segoe UI"/>
+          <w:color w:val="24292F"/>
+          <w:kern w:val="0"/>
+          <w:lang w:eastAsia="fr-FR"/>
+          <w14:ligatures w14:val="none"/>
+        </w:rPr>
+      </w:pPr>
+      <w:r>
+        <w:rPr>
+          <w:rFonts w:ascii="Segoe UI" w:eastAsia="Times New Roman" w:hAnsi="Segoe UI" w:cs="Segoe UI"/>
+          <w:color w:val="24292F"/>
+          <w:kern w:val="0"/>
+          <w:lang w:eastAsia="fr-FR"/>
+          <w14:ligatures w14:val="none"/>
+        </w:rPr>
+        <w:t>Notre objectif est de créer une carte</w:t>
+      </w:r>
+      <w:r>
+        <w:rPr>
+          <w:rFonts w:ascii="Segoe UI" w:eastAsia="Times New Roman" w:hAnsi="Segoe UI" w:cs="Segoe UI"/>
+          <w:color w:val="24292F"/>
+          <w:kern w:val="0"/>
+          <w:lang w:eastAsia="fr-FR"/>
+          <w14:ligatures w14:val="none"/>
+        </w:rPr>
+        <w:t xml:space="preserve"> et un </w:t>
+      </w:r>
+      <w:proofErr w:type="gramStart"/>
+      <w:r>
+        <w:rPr>
+          <w:rFonts w:ascii="Segoe UI" w:eastAsia="Times New Roman" w:hAnsi="Segoe UI" w:cs="Segoe UI"/>
+          <w:color w:val="24292F"/>
+          <w:kern w:val="0"/>
+          <w:lang w:eastAsia="fr-FR"/>
+          <w14:ligatures w14:val="none"/>
+        </w:rPr>
+        <w:t>quizz</w:t>
+      </w:r>
+      <w:r>
+        <w:t>(</w:t>
+      </w:r>
+      <w:proofErr w:type="gramEnd"/>
+      <w:r>
+        <w:t>dont le code est effectué sur le logiciel python),</w:t>
+      </w:r>
+      <w:r>
+        <w:rPr>
+          <w:rFonts w:ascii="Segoe UI" w:eastAsia="Times New Roman" w:hAnsi="Segoe UI" w:cs="Segoe UI"/>
+          <w:color w:val="24292F"/>
+          <w:kern w:val="0"/>
+          <w:lang w:eastAsia="fr-FR"/>
+          <w14:ligatures w14:val="none"/>
+        </w:rPr>
+        <w:t xml:space="preserve"> interactive de Lyon.</w:t>
+      </w:r>
+      <w:r>
+        <w:rPr>
+          <w:rFonts w:ascii="Segoe UI" w:eastAsia="Times New Roman" w:hAnsi="Segoe UI" w:cs="Segoe UI"/>
+          <w:color w:val="24292F"/>
+          <w:kern w:val="0"/>
+          <w:lang w:eastAsia="fr-FR"/>
+          <w14:ligatures w14:val="none"/>
+        </w:rPr>
+        <w:t xml:space="preserve"> </w:t>
+      </w:r>
+      <w:r>
+        <w:rPr>
+          <w:rFonts w:ascii="Segoe UI" w:eastAsia="Times New Roman" w:hAnsi="Segoe UI" w:cs="Segoe UI"/>
+          <w:color w:val="24292F"/>
+          <w:kern w:val="0"/>
+          <w:lang w:eastAsia="fr-FR"/>
+          <w14:ligatures w14:val="none"/>
+        </w:rPr>
+        <w:br/>
+        <w:t xml:space="preserve">À partir d'une interface </w:t>
+      </w:r>
+      <w:proofErr w:type="spellStart"/>
+      <w:r>
+        <w:rPr>
+          <w:rFonts w:ascii="Segoe UI" w:eastAsia="Times New Roman" w:hAnsi="Segoe UI" w:cs="Segoe UI"/>
+          <w:color w:val="24292F"/>
+          <w:kern w:val="0"/>
+          <w:lang w:eastAsia="fr-FR"/>
+          <w14:ligatures w14:val="none"/>
+        </w:rPr>
+        <w:t>Shiny</w:t>
+      </w:r>
+      <w:proofErr w:type="spellEnd"/>
+      <w:r>
+        <w:rPr>
+          <w:rFonts w:ascii="Segoe UI" w:eastAsia="Times New Roman" w:hAnsi="Segoe UI" w:cs="Segoe UI"/>
+          <w:color w:val="24292F"/>
+          <w:kern w:val="0"/>
+          <w:lang w:eastAsia="fr-FR"/>
+          <w14:ligatures w14:val="none"/>
+        </w:rPr>
+        <w:t>, nous souhaitons pouvoir cliquer sur des points d'intérêt de Lyon et avoir son nom et un descriptif associé.</w:t>
       </w:r>
     </w:p>
     <w:p>
       <w:pPr>
-        <w:pStyle w:val="Paragraphedeliste"/>
-        <w:numPr>
-          <w:ilvl w:val="0"/>
-          <w:numId w:val="1"/>
-        </w:numPr>
-      </w:pPr>
-      <w:proofErr w:type="spellStart"/>
-      <w:r>
-        <w:t>Y</w:t>
-      </w:r>
-      <w:r>
-        <w:t>efimenko</w:t>
-      </w:r>
-      <w:proofErr w:type="spellEnd"/>
-      <w:r>
-        <w:t xml:space="preserve"> </w:t>
-      </w:r>
-      <w:r>
-        <w:t xml:space="preserve">Inna </w:t>
-      </w:r>
+        <w:shd w:val="clear" w:color="auto" w:fill="FFFFFF"/>
+        <w:spacing w:after="240"/>
+        <w:rPr>
+          <w:rFonts w:ascii="Segoe UI" w:eastAsia="Times New Roman" w:hAnsi="Segoe UI" w:cs="Segoe UI"/>
+          <w:color w:val="24292F"/>
+          <w:kern w:val="0"/>
+          <w:lang w:eastAsia="fr-FR"/>
+          <w14:ligatures w14:val="none"/>
+        </w:rPr>
+      </w:pPr>
     </w:p>
     <w:p>
       <w:pPr>
-        <w:pStyle w:val="Paragraphedeliste"/>
-        <w:numPr>
-          <w:ilvl w:val="0"/>
-          <w:numId w:val="1"/>
-        </w:numPr>
-      </w:pPr>
-      <w:r>
-        <w:t xml:space="preserve">Lebrun Théo </w:t>
+        <w:shd w:val="clear" w:color="auto" w:fill="FFFFFF"/>
+        <w:spacing w:before="360" w:after="240"/>
+        <w:outlineLvl w:val="0"/>
+        <w:rPr>
+          <w:rFonts w:ascii="Segoe UI" w:eastAsia="Times New Roman" w:hAnsi="Segoe UI" w:cs="Segoe UI"/>
+          <w:b/>
+          <w:bCs/>
+          <w:color w:val="24292F"/>
+          <w:kern w:val="36"/>
+          <w:sz w:val="48"/>
+          <w:szCs w:val="48"/>
+          <w:lang w:eastAsia="fr-FR"/>
+          <w14:ligatures w14:val="none"/>
+        </w:rPr>
+      </w:pPr>
+      <w:proofErr w:type="spellStart"/>
+      <w:r>
+        <w:rPr>
+          <w:rFonts w:ascii="Segoe UI" w:eastAsia="Times New Roman" w:hAnsi="Segoe UI" w:cs="Segoe UI"/>
+          <w:b/>
+          <w:bCs/>
+          <w:color w:val="24292F"/>
+          <w:kern w:val="36"/>
+          <w:sz w:val="48"/>
+          <w:szCs w:val="48"/>
+          <w:lang w:eastAsia="fr-FR"/>
+          <w14:ligatures w14:val="none"/>
+        </w:rPr>
+        <w:t>Etat</w:t>
+      </w:r>
+      <w:proofErr w:type="spellEnd"/>
+      <w:r>
+        <w:rPr>
+          <w:rFonts w:ascii="Segoe UI" w:eastAsia="Times New Roman" w:hAnsi="Segoe UI" w:cs="Segoe UI"/>
+          <w:b/>
+          <w:bCs/>
+          <w:color w:val="24292F"/>
+          <w:kern w:val="36"/>
+          <w:sz w:val="48"/>
+          <w:szCs w:val="48"/>
+          <w:lang w:eastAsia="fr-FR"/>
+          <w14:ligatures w14:val="none"/>
+        </w:rPr>
+        <w:t xml:space="preserve"> d'avancement</w:t>
       </w:r>
     </w:p>
     <w:p>
       <w:pPr>
-        <w:pStyle w:val="Paragraphedeliste"/>
-        <w:numPr>
-          <w:ilvl w:val="0"/>
-          <w:numId w:val="1"/>
-        </w:numPr>
-      </w:pPr>
+        <w:shd w:val="clear" w:color="auto" w:fill="FFFFFF"/>
+        <w:rPr>
+          <w:rFonts w:ascii="Segoe UI" w:eastAsia="Times New Roman" w:hAnsi="Segoe UI" w:cs="Segoe UI"/>
+          <w:color w:val="24292F"/>
+          <w:kern w:val="0"/>
+          <w:lang w:eastAsia="fr-FR"/>
+          <w14:ligatures w14:val="none"/>
+        </w:rPr>
+      </w:pPr>
+      <w:r>
+        <w:rPr>
+          <w:rFonts w:ascii="Segoe UI" w:eastAsia="Times New Roman" w:hAnsi="Segoe UI" w:cs="Segoe UI"/>
+          <w:color w:val="24292F"/>
+          <w:kern w:val="0"/>
+          <w:lang w:eastAsia="fr-FR"/>
+          <w14:ligatures w14:val="none"/>
+        </w:rPr>
+        <w:t>Notre carte avec certains des points et leurs noms correspondants est créée.</w:t>
+      </w:r>
+      <w:r>
+        <w:rPr>
+          <w:rFonts w:ascii="Segoe UI" w:eastAsia="Times New Roman" w:hAnsi="Segoe UI" w:cs="Segoe UI"/>
+          <w:color w:val="24292F"/>
+          <w:kern w:val="0"/>
+          <w:lang w:eastAsia="fr-FR"/>
+          <w14:ligatures w14:val="none"/>
+        </w:rPr>
+        <w:br/>
+        <w:t>Nous devons donc ajouter les points manquants et le descriptif.</w:t>
+      </w:r>
+      <w:r>
+        <w:rPr>
+          <w:rFonts w:ascii="Segoe UI" w:eastAsia="Times New Roman" w:hAnsi="Segoe UI" w:cs="Segoe UI"/>
+          <w:color w:val="24292F"/>
+          <w:kern w:val="0"/>
+          <w:lang w:eastAsia="fr-FR"/>
+          <w14:ligatures w14:val="none"/>
+        </w:rPr>
+        <w:br/>
+        <w:t xml:space="preserve">Ensuite nous devrons faire en sorte que tout apparaisse correctement sur </w:t>
+      </w:r>
       <w:proofErr w:type="spellStart"/>
       <w:r>
-        <w:t>N</w:t>
-      </w:r>
-      <w:r>
-        <w:t>oubange</w:t>
+        <w:rPr>
+          <w:rFonts w:ascii="Segoe UI" w:eastAsia="Times New Roman" w:hAnsi="Segoe UI" w:cs="Segoe UI"/>
+          <w:color w:val="24292F"/>
+          <w:kern w:val="0"/>
+          <w:lang w:eastAsia="fr-FR"/>
+          <w14:ligatures w14:val="none"/>
+        </w:rPr>
+        <w:t>Shiny</w:t>
       </w:r>
       <w:proofErr w:type="spellEnd"/>
       <w:r>
-        <w:t xml:space="preserve"> </w:t>
-      </w:r>
-      <w:proofErr w:type="spellStart"/>
-      <w:r>
-        <w:t>N</w:t>
-      </w:r>
-      <w:r>
-        <w:t>gatchou</w:t>
-      </w:r>
-      <w:proofErr w:type="spellEnd"/>
-      <w:r>
-        <w:t xml:space="preserve"> </w:t>
-      </w:r>
-      <w:proofErr w:type="spellStart"/>
-      <w:r>
-        <w:t>Rubenne</w:t>
-      </w:r>
-      <w:proofErr w:type="spellEnd"/>
-      <w:r>
-        <w:t xml:space="preserve"> </w:t>
-      </w:r>
-      <w:proofErr w:type="spellStart"/>
-      <w:r>
-        <w:t>Vianny</w:t>
-      </w:r>
-      <w:proofErr w:type="spellEnd"/>
-      <w:r>
-        <w:t xml:space="preserve"> </w:t>
-      </w:r>
-    </w:p>
-    <w:p>
-      <w:pPr>
-        <w:pStyle w:val="Paragraphedeliste"/>
-        <w:numPr>
-          <w:ilvl w:val="0"/>
-          <w:numId w:val="1"/>
-        </w:numPr>
-      </w:pPr>
-      <w:proofErr w:type="gramStart"/>
-      <w:r>
-        <w:t>Durieux  Marie</w:t>
-      </w:r>
-      <w:proofErr w:type="gramEnd"/>
-    </w:p>
-    <w:p>
-      <w:pPr>
-        <w:pStyle w:val="Paragraphedeliste"/>
-        <w:numPr>
-          <w:ilvl w:val="0"/>
-          <w:numId w:val="1"/>
-        </w:numPr>
-      </w:pPr>
-      <w:proofErr w:type="spellStart"/>
-      <w:proofErr w:type="gramStart"/>
-      <w:r>
-        <w:t>F</w:t>
-      </w:r>
-      <w:r>
-        <w:t>astenackels</w:t>
-      </w:r>
-      <w:proofErr w:type="spellEnd"/>
-      <w:r>
-        <w:t xml:space="preserve"> </w:t>
-      </w:r>
-      <w:r>
-        <w:t xml:space="preserve"> Michaël</w:t>
-      </w:r>
-      <w:proofErr w:type="gramEnd"/>
-      <w:r>
-        <w:t xml:space="preserve"> </w:t>
-      </w:r>
-    </w:p>
-    <w:p>
-      <w:pPr>
-        <w:pStyle w:val="Paragraphedeliste"/>
-        <w:numPr>
-          <w:ilvl w:val="0"/>
-          <w:numId w:val="1"/>
-        </w:numPr>
-      </w:pPr>
-      <w:proofErr w:type="spellStart"/>
-      <w:proofErr w:type="gramStart"/>
-      <w:r>
-        <w:t>Sbarra</w:t>
-      </w:r>
-      <w:proofErr w:type="spellEnd"/>
-      <w:r>
-        <w:t xml:space="preserve">  Marion</w:t>
-      </w:r>
-      <w:proofErr w:type="gramEnd"/>
-      <w:r>
-        <w:t xml:space="preserve"> </w:t>
-      </w:r>
-    </w:p>
-    <w:p>
-      <w:pPr>
-        <w:pStyle w:val="Paragraphedeliste"/>
-        <w:numPr>
-          <w:ilvl w:val="0"/>
-          <w:numId w:val="1"/>
-        </w:numPr>
-      </w:pPr>
-      <w:proofErr w:type="spellStart"/>
-      <w:r>
-        <w:t>Ferlay</w:t>
-      </w:r>
-      <w:proofErr w:type="spellEnd"/>
-      <w:r>
-        <w:t xml:space="preserve"> Alexandre</w:t>
-      </w:r>
-    </w:p>
-    <w:p>
-      <w:pPr>
-        <w:pStyle w:val="Paragraphedeliste"/>
-        <w:numPr>
-          <w:ilvl w:val="0"/>
-          <w:numId w:val="1"/>
-        </w:numPr>
-      </w:pPr>
-      <w:r>
-        <w:t xml:space="preserve">Amaral Boa Sorte Larissa </w:t>
+        <w:rPr>
+          <w:rFonts w:ascii="Segoe UI" w:eastAsia="Times New Roman" w:hAnsi="Segoe UI" w:cs="Segoe UI"/>
+          <w:color w:val="24292F"/>
+          <w:kern w:val="0"/>
+          <w:lang w:eastAsia="fr-FR"/>
+          <w14:ligatures w14:val="none"/>
+        </w:rPr>
+        <w:t>.</w:t>
       </w:r>
     </w:p>
     <w:p/>
-    <w:p/>
-    <w:p>
-      <w:r>
-        <w:rPr>
-          <w:u w:val="single"/>
-        </w:rPr>
-        <w:t>Descriptif du sujet</w:t>
-      </w:r>
-      <w:r>
-        <w:t xml:space="preserve"> : </w:t>
-      </w:r>
-    </w:p>
-    <w:p/>
-    <w:p>
-      <w:r>
-        <w:t xml:space="preserve">L’objectif de ce projet est, au travers d’un quizz interactif (dont le code est effectué sur le logiciel python), de faire découvrir la ville de </w:t>
-      </w:r>
-      <w:proofErr w:type="gramStart"/>
-      <w:r>
-        <w:t>Lyon  avec</w:t>
-      </w:r>
-      <w:proofErr w:type="gramEnd"/>
-      <w:r>
-        <w:t xml:space="preserve"> des descriptif des différents sites et monuments touristiques  que les utilisateurs pourront regarder via la carte interactive. Tout ceci sera fait grâce au package </w:t>
-      </w:r>
-      <w:proofErr w:type="spellStart"/>
-      <w:r>
-        <w:t>shiny</w:t>
-      </w:r>
-      <w:proofErr w:type="spellEnd"/>
-      <w:r>
-        <w:t xml:space="preserve"> du logiciel </w:t>
-      </w:r>
-      <w:proofErr w:type="spellStart"/>
-      <w:r>
-        <w:t>Rstudio</w:t>
-      </w:r>
-      <w:proofErr w:type="spellEnd"/>
-      <w:r>
-        <w:t xml:space="preserve">, pour permettre d’effectuer un site internet ouvert pour tous </w:t>
-      </w:r>
-    </w:p>
     <w:sectPr>
       <w:pgSz w:w="11906" w:h="16838"/>
       <w:pgMar w:top="1417" w:right="1417" w:bottom="1417" w:left="1417" w:header="708" w:footer="708" w:gutter="0"/>
@@ -836,6 +911,28 @@
     <w:name w:val="Normal"/>
     <w:qFormat/>
   </w:style>
+  <w:style w:type="paragraph" w:styleId="Titre1">
+    <w:name w:val="heading 1"/>
+    <w:basedOn w:val="Normal"/>
+    <w:link w:val="Titre1Car"/>
+    <w:uiPriority w:val="9"/>
+    <w:qFormat/>
+    <w:rsid w:val="000202A4"/>
+    <w:pPr>
+      <w:spacing w:before="100" w:beforeAutospacing="1" w:after="100" w:afterAutospacing="1"/>
+      <w:outlineLvl w:val="0"/>
+    </w:pPr>
+    <w:rPr>
+      <w:rFonts w:ascii="Times New Roman" w:eastAsia="Times New Roman" w:hAnsi="Times New Roman" w:cs="Times New Roman"/>
+      <w:b/>
+      <w:bCs/>
+      <w:kern w:val="36"/>
+      <w:sz w:val="48"/>
+      <w:szCs w:val="48"/>
+      <w:lang w:eastAsia="fr-FR"/>
+      <w14:ligatures w14:val="none"/>
+    </w:rPr>
+  </w:style>
   <w:style w:type="character" w:default="1" w:styleId="Policepardfaut">
     <w:name w:val="Default Paragraph Font"/>
     <w:uiPriority w:val="1"/>
@@ -873,6 +970,53 @@
       <w:ind w:left="720"/>
       <w:contextualSpacing/>
     </w:pPr>
+  </w:style>
+  <w:style w:type="character" w:customStyle="1" w:styleId="Titre1Car">
+    <w:name w:val="Titre 1 Car"/>
+    <w:basedOn w:val="Policepardfaut"/>
+    <w:link w:val="Titre1"/>
+    <w:uiPriority w:val="9"/>
+    <w:rsid w:val="000202A4"/>
+    <w:rPr>
+      <w:rFonts w:ascii="Times New Roman" w:eastAsia="Times New Roman" w:hAnsi="Times New Roman" w:cs="Times New Roman"/>
+      <w:b/>
+      <w:bCs/>
+      <w:kern w:val="36"/>
+      <w:sz w:val="48"/>
+      <w:szCs w:val="48"/>
+      <w:lang w:eastAsia="fr-FR"/>
+      <w14:ligatures w14:val="none"/>
+    </w:rPr>
+  </w:style>
+  <w:style w:type="paragraph" w:styleId="NormalWeb">
+    <w:name w:val="Normal (Web)"/>
+    <w:basedOn w:val="Normal"/>
+    <w:uiPriority w:val="99"/>
+    <w:semiHidden/>
+    <w:unhideWhenUsed/>
+    <w:rsid w:val="000202A4"/>
+    <w:pPr>
+      <w:spacing w:before="100" w:beforeAutospacing="1" w:after="100" w:afterAutospacing="1"/>
+    </w:pPr>
+    <w:rPr>
+      <w:rFonts w:ascii="Times New Roman" w:eastAsia="Times New Roman" w:hAnsi="Times New Roman" w:cs="Times New Roman"/>
+      <w:kern w:val="0"/>
+      <w:lang w:eastAsia="fr-FR"/>
+      <w14:ligatures w14:val="none"/>
+    </w:rPr>
+  </w:style>
+  <w:style w:type="character" w:styleId="CodeHTML">
+    <w:name w:val="HTML Code"/>
+    <w:basedOn w:val="Policepardfaut"/>
+    <w:uiPriority w:val="99"/>
+    <w:semiHidden/>
+    <w:unhideWhenUsed/>
+    <w:rsid w:val="000202A4"/>
+    <w:rPr>
+      <w:rFonts w:ascii="Courier New" w:eastAsia="Times New Roman" w:hAnsi="Courier New" w:cs="Courier New"/>
+      <w:sz w:val="20"/>
+      <w:szCs w:val="20"/>
+    </w:rPr>
   </w:style>
 </w:styles>
 </file>
